--- a/public/assets/template/surat_tugas_4.docx
+++ b/public/assets/template/surat_tugas_4.docx
@@ -102,6 +102,7 @@
           <w:lang w:val="id-ID"/>
         </w:rPr>
       </w:pPr>
+      <w:proofErr w:type="spellStart"/>
       <w:r>
         <w:rPr>
           <w:rFonts w:ascii="Arial" w:hAnsi="Arial" w:cs="Arial"/>
@@ -110,6 +111,7 @@
         </w:rPr>
         <w:t>Jln</w:t>
       </w:r>
+      <w:proofErr w:type="spellEnd"/>
       <w:r>
         <w:rPr>
           <w:rFonts w:ascii="Arial" w:hAnsi="Arial" w:cs="Arial"/>
@@ -125,7 +127,53 @@
           <w:sz w:val="22"/>
           <w:szCs w:val="18"/>
         </w:rPr>
-        <w:t xml:space="preserve"> Jenderal  Ahmad Yani </w:t>
+        <w:t xml:space="preserve"> </w:t>
+      </w:r>
+      <w:proofErr w:type="spellStart"/>
+      <w:proofErr w:type="gramStart"/>
+      <w:r>
+        <w:rPr>
+          <w:rFonts w:ascii="Arial" w:hAnsi="Arial" w:cs="Arial"/>
+          <w:sz w:val="22"/>
+          <w:szCs w:val="18"/>
+        </w:rPr>
+        <w:t>Jenderal</w:t>
+      </w:r>
+      <w:proofErr w:type="spellEnd"/>
+      <w:r>
+        <w:rPr>
+          <w:rFonts w:ascii="Arial" w:hAnsi="Arial" w:cs="Arial"/>
+          <w:sz w:val="22"/>
+          <w:szCs w:val="18"/>
+        </w:rPr>
+        <w:t xml:space="preserve">  Ahmad</w:t>
+      </w:r>
+      <w:proofErr w:type="gramEnd"/>
+      <w:r>
+        <w:rPr>
+          <w:rFonts w:ascii="Arial" w:hAnsi="Arial" w:cs="Arial"/>
+          <w:sz w:val="22"/>
+          <w:szCs w:val="18"/>
+        </w:rPr>
+        <w:t xml:space="preserve"> </w:t>
+      </w:r>
+      <w:proofErr w:type="spellStart"/>
+      <w:r>
+        <w:rPr>
+          <w:rFonts w:ascii="Arial" w:hAnsi="Arial" w:cs="Arial"/>
+          <w:sz w:val="22"/>
+          <w:szCs w:val="18"/>
+        </w:rPr>
+        <w:t>Yani</w:t>
+      </w:r>
+      <w:proofErr w:type="spellEnd"/>
+      <w:r>
+        <w:rPr>
+          <w:rFonts w:ascii="Arial" w:hAnsi="Arial" w:cs="Arial"/>
+          <w:sz w:val="22"/>
+          <w:szCs w:val="18"/>
+        </w:rPr>
+        <w:t xml:space="preserve"> </w:t>
       </w:r>
       <w:r>
         <w:rPr>
@@ -172,6 +220,8 @@
           <w:szCs w:val="18"/>
         </w:rPr>
       </w:pPr>
+      <w:proofErr w:type="spellStart"/>
+      <w:proofErr w:type="gramStart"/>
       <w:r>
         <w:rPr>
           <w:rFonts w:ascii="Arial" w:hAnsi="Arial" w:cs="Arial"/>
@@ -186,15 +236,33 @@
           <w:sz w:val="22"/>
           <w:szCs w:val="18"/>
         </w:rPr>
-        <w:t>p/Fax</w:t>
-      </w:r>
+        <w:t>p</w:t>
+      </w:r>
+      <w:proofErr w:type="spellEnd"/>
       <w:r>
         <w:rPr>
           <w:rFonts w:ascii="Arial" w:hAnsi="Arial" w:cs="Arial"/>
           <w:sz w:val="22"/>
           <w:szCs w:val="18"/>
         </w:rPr>
-        <w:t>. (0414)-21074</w:t>
+        <w:t>/Fax</w:t>
+      </w:r>
+      <w:r>
+        <w:rPr>
+          <w:rFonts w:ascii="Arial" w:hAnsi="Arial" w:cs="Arial"/>
+          <w:sz w:val="22"/>
+          <w:szCs w:val="18"/>
+        </w:rPr>
+        <w:t>.</w:t>
+      </w:r>
+      <w:proofErr w:type="gramEnd"/>
+      <w:r>
+        <w:rPr>
+          <w:rFonts w:ascii="Arial" w:hAnsi="Arial" w:cs="Arial"/>
+          <w:sz w:val="22"/>
+          <w:szCs w:val="18"/>
+        </w:rPr>
+        <w:t xml:space="preserve"> (0414)-21074</w:t>
       </w:r>
       <w:r>
         <w:rPr>
@@ -417,6 +485,8 @@
           <w:lang w:val="id-ID"/>
         </w:rPr>
       </w:pPr>
+      <w:proofErr w:type="spellStart"/>
+      <w:proofErr w:type="gramStart"/>
       <w:r>
         <w:rPr>
           <w:rFonts w:ascii="Arial" w:hAnsi="Arial" w:cs="Arial"/>
@@ -424,7 +494,27 @@
           <w:sz w:val="24"/>
           <w:szCs w:val="23"/>
         </w:rPr>
-        <w:t xml:space="preserve">Nomor : </w:t>
+        <w:t>Nomor</w:t>
+      </w:r>
+      <w:proofErr w:type="spellEnd"/>
+      <w:r>
+        <w:rPr>
+          <w:rFonts w:ascii="Arial" w:hAnsi="Arial" w:cs="Arial"/>
+          <w:b/>
+          <w:sz w:val="24"/>
+          <w:szCs w:val="23"/>
+        </w:rPr>
+        <w:t xml:space="preserve"> :</w:t>
+      </w:r>
+      <w:proofErr w:type="gramEnd"/>
+      <w:r>
+        <w:rPr>
+          <w:rFonts w:ascii="Arial" w:hAnsi="Arial" w:cs="Arial"/>
+          <w:b/>
+          <w:sz w:val="24"/>
+          <w:szCs w:val="23"/>
+        </w:rPr>
+        <w:t xml:space="preserve"> </w:t>
       </w:r>
       <w:r>
         <w:rPr>
@@ -931,16 +1021,6 @@
               </w:rPr>
               <w:t>}</w:t>
             </w:r>
-            <w:r>
-              <w:rPr>
-                <w:rFonts w:ascii="Arial" w:hAnsi="Arial" w:cs="Arial"/>
-                <w:b/>
-                <w:sz w:val="22"/>
-                <w:szCs w:val="22"/>
-                <w:lang w:val="id-ID"/>
-              </w:rPr>
-              <w:t>.</w:t>
-            </w:r>
           </w:p>
         </w:tc>
       </w:tr>
@@ -1190,14 +1270,34 @@
                 <w:lang w:val="id-ID"/>
               </w:rPr>
             </w:pPr>
-            <w:r>
-              <w:rPr>
-                <w:rFonts w:ascii="Arial" w:hAnsi="Arial" w:cs="Arial"/>
-                <w:sz w:val="22"/>
-                <w:szCs w:val="22"/>
-              </w:rPr>
-              <w:t>Pangkat/Golongan</w:t>
-            </w:r>
+            <w:proofErr w:type="spellStart"/>
+            <w:r>
+              <w:rPr>
+                <w:rFonts w:ascii="Arial" w:hAnsi="Arial" w:cs="Arial"/>
+                <w:sz w:val="22"/>
+                <w:szCs w:val="22"/>
+              </w:rPr>
+              <w:t>Pangkat</w:t>
+            </w:r>
+            <w:proofErr w:type="spellEnd"/>
+            <w:r>
+              <w:rPr>
+                <w:rFonts w:ascii="Arial" w:hAnsi="Arial" w:cs="Arial"/>
+                <w:sz w:val="22"/>
+                <w:szCs w:val="22"/>
+              </w:rPr>
+              <w:t>/</w:t>
+            </w:r>
+            <w:proofErr w:type="spellStart"/>
+            <w:r>
+              <w:rPr>
+                <w:rFonts w:ascii="Arial" w:hAnsi="Arial" w:cs="Arial"/>
+                <w:sz w:val="22"/>
+                <w:szCs w:val="22"/>
+              </w:rPr>
+              <w:t>Golongan</w:t>
+            </w:r>
+            <w:proofErr w:type="spellEnd"/>
           </w:p>
         </w:tc>
         <w:tc>
@@ -1407,6 +1507,7 @@
                 <w:lang w:val="id-ID"/>
               </w:rPr>
             </w:pPr>
+            <w:proofErr w:type="spellStart"/>
             <w:r>
               <w:rPr>
                 <w:rFonts w:ascii="Arial" w:hAnsi="Arial" w:cs="Arial"/>
@@ -1415,6 +1516,7 @@
               </w:rPr>
               <w:t>Jabatan</w:t>
             </w:r>
+            <w:proofErr w:type="spellEnd"/>
           </w:p>
         </w:tc>
         <w:tc>
@@ -1813,7 +1915,7 @@
                 <w:szCs w:val="22"/>
                 <w:lang w:val="id-ID"/>
               </w:rPr>
-              <w:t>}.</w:t>
+              <w:t>}</w:t>
             </w:r>
           </w:p>
         </w:tc>
@@ -2058,14 +2160,34 @@
                 <w:lang w:val="id-ID"/>
               </w:rPr>
             </w:pPr>
-            <w:r>
-              <w:rPr>
-                <w:rFonts w:ascii="Arial" w:hAnsi="Arial" w:cs="Arial"/>
-                <w:sz w:val="22"/>
-                <w:szCs w:val="22"/>
-              </w:rPr>
-              <w:t>Pangkat/Golongan</w:t>
-            </w:r>
+            <w:proofErr w:type="spellStart"/>
+            <w:r>
+              <w:rPr>
+                <w:rFonts w:ascii="Arial" w:hAnsi="Arial" w:cs="Arial"/>
+                <w:sz w:val="22"/>
+                <w:szCs w:val="22"/>
+              </w:rPr>
+              <w:t>Pangkat</w:t>
+            </w:r>
+            <w:proofErr w:type="spellEnd"/>
+            <w:r>
+              <w:rPr>
+                <w:rFonts w:ascii="Arial" w:hAnsi="Arial" w:cs="Arial"/>
+                <w:sz w:val="22"/>
+                <w:szCs w:val="22"/>
+              </w:rPr>
+              <w:t>/</w:t>
+            </w:r>
+            <w:proofErr w:type="spellStart"/>
+            <w:r>
+              <w:rPr>
+                <w:rFonts w:ascii="Arial" w:hAnsi="Arial" w:cs="Arial"/>
+                <w:sz w:val="22"/>
+                <w:szCs w:val="22"/>
+              </w:rPr>
+              <w:t>Golongan</w:t>
+            </w:r>
+            <w:proofErr w:type="spellEnd"/>
           </w:p>
         </w:tc>
         <w:tc>
@@ -2239,6 +2361,7 @@
                 <w:lang w:val="id-ID"/>
               </w:rPr>
             </w:pPr>
+            <w:proofErr w:type="spellStart"/>
             <w:r>
               <w:rPr>
                 <w:rFonts w:ascii="Arial" w:hAnsi="Arial" w:cs="Arial"/>
@@ -2247,6 +2370,7 @@
               </w:rPr>
               <w:t>Jabatan</w:t>
             </w:r>
+            <w:proofErr w:type="spellEnd"/>
           </w:p>
         </w:tc>
         <w:tc>
@@ -2628,27 +2752,7 @@
                 <w:szCs w:val="22"/>
                 <w:lang w:val="id-ID"/>
               </w:rPr>
-              <w:t>${pegawai</w:t>
-            </w:r>
-            <w:r>
-              <w:rPr>
-                <w:rFonts w:ascii="Arial" w:hAnsi="Arial" w:cs="Arial"/>
-                <w:b/>
-                <w:sz w:val="22"/>
-                <w:szCs w:val="22"/>
-                <w:lang w:val="id-ID"/>
-              </w:rPr>
-              <w:t>2</w:t>
-            </w:r>
-            <w:r>
-              <w:rPr>
-                <w:rFonts w:ascii="Arial" w:hAnsi="Arial" w:cs="Arial"/>
-                <w:b/>
-                <w:sz w:val="22"/>
-                <w:szCs w:val="22"/>
-                <w:lang w:val="id-ID"/>
-              </w:rPr>
-              <w:t>}.</w:t>
+              <w:t>${pegawai2}</w:t>
             </w:r>
           </w:p>
         </w:tc>
@@ -2797,25 +2901,7 @@
                 <w:szCs w:val="22"/>
                 <w:lang w:val="id-ID"/>
               </w:rPr>
-              <w:t>${nip</w:t>
-            </w:r>
-            <w:r>
-              <w:rPr>
-                <w:rFonts w:ascii="Arial" w:hAnsi="Arial" w:cs="Arial"/>
-                <w:sz w:val="22"/>
-                <w:szCs w:val="22"/>
-                <w:lang w:val="id-ID"/>
-              </w:rPr>
-              <w:t>2</w:t>
-            </w:r>
-            <w:r>
-              <w:rPr>
-                <w:rFonts w:ascii="Arial" w:hAnsi="Arial" w:cs="Arial"/>
-                <w:sz w:val="22"/>
-                <w:szCs w:val="22"/>
-                <w:lang w:val="id-ID"/>
-              </w:rPr>
-              <w:t>}</w:t>
+              <w:t>${nip2}</w:t>
             </w:r>
           </w:p>
         </w:tc>
@@ -2899,14 +2985,34 @@
                 <w:lang w:val="id-ID"/>
               </w:rPr>
             </w:pPr>
-            <w:r>
-              <w:rPr>
-                <w:rFonts w:ascii="Arial" w:hAnsi="Arial" w:cs="Arial"/>
-                <w:sz w:val="22"/>
-                <w:szCs w:val="22"/>
-              </w:rPr>
-              <w:t>Pangkat/Golongan</w:t>
-            </w:r>
+            <w:proofErr w:type="spellStart"/>
+            <w:r>
+              <w:rPr>
+                <w:rFonts w:ascii="Arial" w:hAnsi="Arial" w:cs="Arial"/>
+                <w:sz w:val="22"/>
+                <w:szCs w:val="22"/>
+              </w:rPr>
+              <w:t>Pangkat</w:t>
+            </w:r>
+            <w:proofErr w:type="spellEnd"/>
+            <w:r>
+              <w:rPr>
+                <w:rFonts w:ascii="Arial" w:hAnsi="Arial" w:cs="Arial"/>
+                <w:sz w:val="22"/>
+                <w:szCs w:val="22"/>
+              </w:rPr>
+              <w:t>/</w:t>
+            </w:r>
+            <w:proofErr w:type="spellStart"/>
+            <w:r>
+              <w:rPr>
+                <w:rFonts w:ascii="Arial" w:hAnsi="Arial" w:cs="Arial"/>
+                <w:sz w:val="22"/>
+                <w:szCs w:val="22"/>
+              </w:rPr>
+              <w:t>Golongan</w:t>
+            </w:r>
+            <w:proofErr w:type="spellEnd"/>
           </w:p>
         </w:tc>
         <w:tc>
@@ -2963,43 +3069,7 @@
                 <w:szCs w:val="22"/>
                 <w:lang w:val="id-ID"/>
               </w:rPr>
-              <w:t>${pangkat</w:t>
-            </w:r>
-            <w:r>
-              <w:rPr>
-                <w:rFonts w:ascii="Arial" w:hAnsi="Arial" w:cs="Arial"/>
-                <w:sz w:val="22"/>
-                <w:szCs w:val="22"/>
-                <w:lang w:val="id-ID"/>
-              </w:rPr>
-              <w:t>2</w:t>
-            </w:r>
-            <w:r>
-              <w:rPr>
-                <w:rFonts w:ascii="Arial" w:hAnsi="Arial" w:cs="Arial"/>
-                <w:sz w:val="22"/>
-                <w:szCs w:val="22"/>
-                <w:lang w:val="id-ID"/>
-              </w:rPr>
-              <w:t>} (${gol</w:t>
-            </w:r>
-            <w:r>
-              <w:rPr>
-                <w:rFonts w:ascii="Arial" w:hAnsi="Arial" w:cs="Arial"/>
-                <w:sz w:val="22"/>
-                <w:szCs w:val="22"/>
-                <w:lang w:val="id-ID"/>
-              </w:rPr>
-              <w:t>2</w:t>
-            </w:r>
-            <w:r>
-              <w:rPr>
-                <w:rFonts w:ascii="Arial" w:hAnsi="Arial" w:cs="Arial"/>
-                <w:sz w:val="22"/>
-                <w:szCs w:val="22"/>
-                <w:lang w:val="id-ID"/>
-              </w:rPr>
-              <w:t>})</w:t>
+              <w:t>${pangkat2} (${gol2})</w:t>
             </w:r>
           </w:p>
         </w:tc>
@@ -3083,6 +3153,7 @@
                 <w:lang w:val="id-ID"/>
               </w:rPr>
             </w:pPr>
+            <w:proofErr w:type="spellStart"/>
             <w:r>
               <w:rPr>
                 <w:rFonts w:ascii="Arial" w:hAnsi="Arial" w:cs="Arial"/>
@@ -3091,6 +3162,7 @@
               </w:rPr>
               <w:t>Jabatan</w:t>
             </w:r>
+            <w:proofErr w:type="spellEnd"/>
           </w:p>
         </w:tc>
         <w:tc>
@@ -3147,25 +3219,7 @@
                 <w:szCs w:val="22"/>
                 <w:lang w:val="id-ID"/>
               </w:rPr>
-              <w:t>${jabatan</w:t>
-            </w:r>
-            <w:r>
-              <w:rPr>
-                <w:rFonts w:ascii="Arial" w:hAnsi="Arial" w:cs="Arial"/>
-                <w:sz w:val="22"/>
-                <w:szCs w:val="22"/>
-                <w:lang w:val="id-ID"/>
-              </w:rPr>
-              <w:t>2</w:t>
-            </w:r>
-            <w:r>
-              <w:rPr>
-                <w:rFonts w:ascii="Arial" w:hAnsi="Arial" w:cs="Arial"/>
-                <w:sz w:val="22"/>
-                <w:szCs w:val="22"/>
-                <w:lang w:val="id-ID"/>
-              </w:rPr>
-              <w:t>}</w:t>
+              <w:t>${jabatan2}</w:t>
             </w:r>
           </w:p>
         </w:tc>
@@ -3472,27 +3526,7 @@
                 <w:szCs w:val="22"/>
                 <w:lang w:val="id-ID"/>
               </w:rPr>
-              <w:t>${pegawai</w:t>
-            </w:r>
-            <w:r>
-              <w:rPr>
-                <w:rFonts w:ascii="Arial" w:hAnsi="Arial" w:cs="Arial"/>
-                <w:b/>
-                <w:sz w:val="22"/>
-                <w:szCs w:val="22"/>
-                <w:lang w:val="id-ID"/>
-              </w:rPr>
-              <w:t>3</w:t>
-            </w:r>
-            <w:r>
-              <w:rPr>
-                <w:rFonts w:ascii="Arial" w:hAnsi="Arial" w:cs="Arial"/>
-                <w:b/>
-                <w:sz w:val="22"/>
-                <w:szCs w:val="22"/>
-                <w:lang w:val="id-ID"/>
-              </w:rPr>
-              <w:t>}.</w:t>
+              <w:t>${pegawai3}</w:t>
             </w:r>
           </w:p>
         </w:tc>
@@ -3641,25 +3675,7 @@
                 <w:szCs w:val="22"/>
                 <w:lang w:val="id-ID"/>
               </w:rPr>
-              <w:t>${nip</w:t>
-            </w:r>
-            <w:r>
-              <w:rPr>
-                <w:rFonts w:ascii="Arial" w:hAnsi="Arial" w:cs="Arial"/>
-                <w:sz w:val="22"/>
-                <w:szCs w:val="22"/>
-                <w:lang w:val="id-ID"/>
-              </w:rPr>
-              <w:t>3</w:t>
-            </w:r>
-            <w:r>
-              <w:rPr>
-                <w:rFonts w:ascii="Arial" w:hAnsi="Arial" w:cs="Arial"/>
-                <w:sz w:val="22"/>
-                <w:szCs w:val="22"/>
-                <w:lang w:val="id-ID"/>
-              </w:rPr>
-              <w:t>}</w:t>
+              <w:t>${nip3}</w:t>
             </w:r>
           </w:p>
         </w:tc>
@@ -3743,14 +3759,34 @@
                 <w:lang w:val="id-ID"/>
               </w:rPr>
             </w:pPr>
-            <w:r>
-              <w:rPr>
-                <w:rFonts w:ascii="Arial" w:hAnsi="Arial" w:cs="Arial"/>
-                <w:sz w:val="22"/>
-                <w:szCs w:val="22"/>
-              </w:rPr>
-              <w:t>Pangkat/Golongan</w:t>
-            </w:r>
+            <w:proofErr w:type="spellStart"/>
+            <w:r>
+              <w:rPr>
+                <w:rFonts w:ascii="Arial" w:hAnsi="Arial" w:cs="Arial"/>
+                <w:sz w:val="22"/>
+                <w:szCs w:val="22"/>
+              </w:rPr>
+              <w:t>Pangkat</w:t>
+            </w:r>
+            <w:proofErr w:type="spellEnd"/>
+            <w:r>
+              <w:rPr>
+                <w:rFonts w:ascii="Arial" w:hAnsi="Arial" w:cs="Arial"/>
+                <w:sz w:val="22"/>
+                <w:szCs w:val="22"/>
+              </w:rPr>
+              <w:t>/</w:t>
+            </w:r>
+            <w:proofErr w:type="spellStart"/>
+            <w:r>
+              <w:rPr>
+                <w:rFonts w:ascii="Arial" w:hAnsi="Arial" w:cs="Arial"/>
+                <w:sz w:val="22"/>
+                <w:szCs w:val="22"/>
+              </w:rPr>
+              <w:t>Golongan</w:t>
+            </w:r>
+            <w:proofErr w:type="spellEnd"/>
           </w:p>
         </w:tc>
         <w:tc>
@@ -3807,43 +3843,7 @@
                 <w:szCs w:val="22"/>
                 <w:lang w:val="id-ID"/>
               </w:rPr>
-              <w:t>${pangkat</w:t>
-            </w:r>
-            <w:r>
-              <w:rPr>
-                <w:rFonts w:ascii="Arial" w:hAnsi="Arial" w:cs="Arial"/>
-                <w:sz w:val="22"/>
-                <w:szCs w:val="22"/>
-                <w:lang w:val="id-ID"/>
-              </w:rPr>
-              <w:t>3</w:t>
-            </w:r>
-            <w:r>
-              <w:rPr>
-                <w:rFonts w:ascii="Arial" w:hAnsi="Arial" w:cs="Arial"/>
-                <w:sz w:val="22"/>
-                <w:szCs w:val="22"/>
-                <w:lang w:val="id-ID"/>
-              </w:rPr>
-              <w:t>} (${gol</w:t>
-            </w:r>
-            <w:r>
-              <w:rPr>
-                <w:rFonts w:ascii="Arial" w:hAnsi="Arial" w:cs="Arial"/>
-                <w:sz w:val="22"/>
-                <w:szCs w:val="22"/>
-                <w:lang w:val="id-ID"/>
-              </w:rPr>
-              <w:t>3</w:t>
-            </w:r>
-            <w:r>
-              <w:rPr>
-                <w:rFonts w:ascii="Arial" w:hAnsi="Arial" w:cs="Arial"/>
-                <w:sz w:val="22"/>
-                <w:szCs w:val="22"/>
-                <w:lang w:val="id-ID"/>
-              </w:rPr>
-              <w:t>})</w:t>
+              <w:t>${pangkat3} (${gol3})</w:t>
             </w:r>
           </w:p>
         </w:tc>
@@ -3927,6 +3927,7 @@
                 <w:lang w:val="id-ID"/>
               </w:rPr>
             </w:pPr>
+            <w:proofErr w:type="spellStart"/>
             <w:r>
               <w:rPr>
                 <w:rFonts w:ascii="Arial" w:hAnsi="Arial" w:cs="Arial"/>
@@ -3935,6 +3936,7 @@
               </w:rPr>
               <w:t>Jabatan</w:t>
             </w:r>
+            <w:proofErr w:type="spellEnd"/>
           </w:p>
         </w:tc>
         <w:tc>
@@ -3991,27 +3993,7 @@
                 <w:szCs w:val="22"/>
                 <w:lang w:val="id-ID"/>
               </w:rPr>
-              <w:t>${jabatan</w:t>
-            </w:r>
-            <w:r>
-              <w:rPr>
-                <w:rFonts w:ascii="Arial" w:hAnsi="Arial" w:cs="Arial"/>
-                <w:sz w:val="22"/>
-                <w:szCs w:val="22"/>
-                <w:lang w:val="id-ID"/>
-              </w:rPr>
-              <w:t>3</w:t>
-            </w:r>
-            <w:bookmarkStart w:id="0" w:name="_GoBack"/>
-            <w:bookmarkEnd w:id="0"/>
-            <w:r>
-              <w:rPr>
-                <w:rFonts w:ascii="Arial" w:hAnsi="Arial" w:cs="Arial"/>
-                <w:sz w:val="22"/>
-                <w:szCs w:val="22"/>
-                <w:lang w:val="id-ID"/>
-              </w:rPr>
-              <w:t>}</w:t>
+              <w:t>${jabatan3}</w:t>
             </w:r>
           </w:p>
         </w:tc>
@@ -4534,6 +4516,8 @@
         <w:tab/>
         <w:t>Ketua</w:t>
       </w:r>
+      <w:bookmarkStart w:id="0" w:name="_GoBack"/>
+      <w:bookmarkEnd w:id="0"/>
     </w:p>
     <w:p>
       <w:pPr>
@@ -5732,7 +5716,7 @@
 </file>
 
 <file path=customXml/itemProps1.xml><?xml version="1.0" encoding="utf-8"?>
-<ds:datastoreItem xmlns:ds="http://schemas.openxmlformats.org/officeDocument/2006/customXml" ds:itemID="{C4FF240C-5855-489F-A956-E5F2CF884C59}">
+<ds:datastoreItem xmlns:ds="http://schemas.openxmlformats.org/officeDocument/2006/customXml" ds:itemID="{6828B265-07DF-4C05-A3DD-4234F0245E20}">
   <ds:schemaRefs>
     <ds:schemaRef ds:uri="http://schemas.openxmlformats.org/officeDocument/2006/bibliography"/>
   </ds:schemaRefs>

--- a/public/assets/template/surat_tugas_4.docx
+++ b/public/assets/template/surat_tugas_4.docx
@@ -130,7 +130,6 @@
         <w:t xml:space="preserve"> </w:t>
       </w:r>
       <w:proofErr w:type="spellStart"/>
-      <w:proofErr w:type="gramStart"/>
       <w:r>
         <w:rPr>
           <w:rFonts w:ascii="Arial" w:hAnsi="Arial" w:cs="Arial"/>
@@ -146,16 +145,7 @@
           <w:sz w:val="22"/>
           <w:szCs w:val="18"/>
         </w:rPr>
-        <w:t xml:space="preserve">  Ahmad</w:t>
-      </w:r>
-      <w:proofErr w:type="gramEnd"/>
-      <w:r>
-        <w:rPr>
-          <w:rFonts w:ascii="Arial" w:hAnsi="Arial" w:cs="Arial"/>
-          <w:sz w:val="22"/>
-          <w:szCs w:val="18"/>
-        </w:rPr>
-        <w:t xml:space="preserve"> </w:t>
+        <w:t xml:space="preserve">  Ahmad </w:t>
       </w:r>
       <w:proofErr w:type="spellStart"/>
       <w:r>
@@ -221,7 +211,6 @@
         </w:rPr>
       </w:pPr>
       <w:proofErr w:type="spellStart"/>
-      <w:proofErr w:type="gramStart"/>
       <w:r>
         <w:rPr>
           <w:rFonts w:ascii="Arial" w:hAnsi="Arial" w:cs="Arial"/>
@@ -253,16 +242,7 @@
           <w:sz w:val="22"/>
           <w:szCs w:val="18"/>
         </w:rPr>
-        <w:t>.</w:t>
-      </w:r>
-      <w:proofErr w:type="gramEnd"/>
-      <w:r>
-        <w:rPr>
-          <w:rFonts w:ascii="Arial" w:hAnsi="Arial" w:cs="Arial"/>
-          <w:sz w:val="22"/>
-          <w:szCs w:val="18"/>
-        </w:rPr>
-        <w:t xml:space="preserve"> (0414)-21074</w:t>
+        <w:t>. (0414)-21074</w:t>
       </w:r>
       <w:r>
         <w:rPr>
@@ -486,7 +466,6 @@
         </w:rPr>
       </w:pPr>
       <w:proofErr w:type="spellStart"/>
-      <w:proofErr w:type="gramStart"/>
       <w:r>
         <w:rPr>
           <w:rFonts w:ascii="Arial" w:hAnsi="Arial" w:cs="Arial"/>
@@ -504,17 +483,7 @@
           <w:sz w:val="24"/>
           <w:szCs w:val="23"/>
         </w:rPr>
-        <w:t xml:space="preserve"> :</w:t>
-      </w:r>
-      <w:proofErr w:type="gramEnd"/>
-      <w:r>
-        <w:rPr>
-          <w:rFonts w:ascii="Arial" w:hAnsi="Arial" w:cs="Arial"/>
-          <w:b/>
-          <w:sz w:val="24"/>
-          <w:szCs w:val="23"/>
-        </w:rPr>
-        <w:t xml:space="preserve"> </w:t>
+        <w:t xml:space="preserve"> : </w:t>
       </w:r>
       <w:r>
         <w:rPr>
@@ -4516,8 +4485,6 @@
         <w:tab/>
         <w:t>Ketua</w:t>
       </w:r>
-      <w:bookmarkStart w:id="0" w:name="_GoBack"/>
-      <w:bookmarkEnd w:id="0"/>
     </w:p>
     <w:p>
       <w:pPr>
@@ -4746,7 +4713,7 @@
           <w:szCs w:val="23"/>
           <w:lang w:val="id-ID"/>
         </w:rPr>
-        <w:t>Ahmad Jamil, S.Ag.</w:t>
+        <w:t>${ketua}</w:t>
       </w:r>
     </w:p>
     <w:p>
@@ -4834,8 +4801,10 @@
           <w:lang w:val="id-ID"/>
         </w:rPr>
         <w:tab/>
-        <w:t>NIP 197410122005021002</w:t>
-      </w:r>
+        <w:t>NIP ${nip_ketua}</w:t>
+      </w:r>
+      <w:bookmarkStart w:id="0" w:name="_GoBack"/>
+      <w:bookmarkEnd w:id="0"/>
     </w:p>
     <w:sectPr>
       <w:pgSz w:w="11907" w:h="16839" w:code="9"/>
@@ -5716,7 +5685,7 @@
 </file>
 
 <file path=customXml/itemProps1.xml><?xml version="1.0" encoding="utf-8"?>
-<ds:datastoreItem xmlns:ds="http://schemas.openxmlformats.org/officeDocument/2006/customXml" ds:itemID="{6828B265-07DF-4C05-A3DD-4234F0245E20}">
+<ds:datastoreItem xmlns:ds="http://schemas.openxmlformats.org/officeDocument/2006/customXml" ds:itemID="{6199556B-CAC6-4D5E-8F7F-619BC7E1EED6}">
   <ds:schemaRefs>
     <ds:schemaRef ds:uri="http://schemas.openxmlformats.org/officeDocument/2006/bibliography"/>
   </ds:schemaRefs>

--- a/public/assets/template/surat_tugas_4.docx
+++ b/public/assets/template/surat_tugas_4.docx
@@ -130,6 +130,7 @@
         <w:t xml:space="preserve"> </w:t>
       </w:r>
       <w:proofErr w:type="spellStart"/>
+      <w:proofErr w:type="gramStart"/>
       <w:r>
         <w:rPr>
           <w:rFonts w:ascii="Arial" w:hAnsi="Arial" w:cs="Arial"/>
@@ -145,7 +146,16 @@
           <w:sz w:val="22"/>
           <w:szCs w:val="18"/>
         </w:rPr>
-        <w:t xml:space="preserve">  Ahmad </w:t>
+        <w:t xml:space="preserve">  Ahmad</w:t>
+      </w:r>
+      <w:proofErr w:type="gramEnd"/>
+      <w:r>
+        <w:rPr>
+          <w:rFonts w:ascii="Arial" w:hAnsi="Arial" w:cs="Arial"/>
+          <w:sz w:val="22"/>
+          <w:szCs w:val="18"/>
+        </w:rPr>
+        <w:t xml:space="preserve"> </w:t>
       </w:r>
       <w:proofErr w:type="spellStart"/>
       <w:r>
@@ -211,6 +221,7 @@
         </w:rPr>
       </w:pPr>
       <w:proofErr w:type="spellStart"/>
+      <w:proofErr w:type="gramStart"/>
       <w:r>
         <w:rPr>
           <w:rFonts w:ascii="Arial" w:hAnsi="Arial" w:cs="Arial"/>
@@ -242,7 +253,16 @@
           <w:sz w:val="22"/>
           <w:szCs w:val="18"/>
         </w:rPr>
-        <w:t>. (0414)-21074</w:t>
+        <w:t>.</w:t>
+      </w:r>
+      <w:proofErr w:type="gramEnd"/>
+      <w:r>
+        <w:rPr>
+          <w:rFonts w:ascii="Arial" w:hAnsi="Arial" w:cs="Arial"/>
+          <w:sz w:val="22"/>
+          <w:szCs w:val="18"/>
+        </w:rPr>
+        <w:t xml:space="preserve"> (0414)-21074</w:t>
       </w:r>
       <w:r>
         <w:rPr>
@@ -466,6 +486,7 @@
         </w:rPr>
       </w:pPr>
       <w:proofErr w:type="spellStart"/>
+      <w:proofErr w:type="gramStart"/>
       <w:r>
         <w:rPr>
           <w:rFonts w:ascii="Arial" w:hAnsi="Arial" w:cs="Arial"/>
@@ -483,7 +504,17 @@
           <w:sz w:val="24"/>
           <w:szCs w:val="23"/>
         </w:rPr>
-        <w:t xml:space="preserve"> : </w:t>
+        <w:t xml:space="preserve"> :</w:t>
+      </w:r>
+      <w:proofErr w:type="gramEnd"/>
+      <w:r>
+        <w:rPr>
+          <w:rFonts w:ascii="Arial" w:hAnsi="Arial" w:cs="Arial"/>
+          <w:b/>
+          <w:sz w:val="24"/>
+          <w:szCs w:val="23"/>
+        </w:rPr>
+        <w:t xml:space="preserve"> </w:t>
       </w:r>
       <w:r>
         <w:rPr>
@@ -1566,154 +1597,6 @@
         </w:tc>
       </w:tr>
       <w:tr>
-        <w:trPr>
-          <w:trHeight w:val="336"/>
-        </w:trPr>
-        <w:tc>
-          <w:tcPr>
-            <w:tcW w:w="1809" w:type="dxa"/>
-          </w:tcPr>
-          <w:p>
-            <w:pPr>
-              <w:tabs>
-                <w:tab w:val="right" w:pos="8640"/>
-              </w:tabs>
-              <w:spacing w:line="360" w:lineRule="auto"/>
-              <w:rPr>
-                <w:rFonts w:ascii="Arial" w:hAnsi="Arial" w:cs="Arial"/>
-                <w:sz w:val="22"/>
-                <w:szCs w:val="22"/>
-                <w:lang w:val="id-ID"/>
-              </w:rPr>
-            </w:pPr>
-          </w:p>
-        </w:tc>
-        <w:tc>
-          <w:tcPr>
-            <w:tcW w:w="284" w:type="dxa"/>
-          </w:tcPr>
-          <w:p>
-            <w:pPr>
-              <w:tabs>
-                <w:tab w:val="right" w:pos="8640"/>
-              </w:tabs>
-              <w:spacing w:line="360" w:lineRule="auto"/>
-              <w:rPr>
-                <w:rFonts w:ascii="Arial" w:hAnsi="Arial" w:cs="Arial"/>
-                <w:sz w:val="22"/>
-                <w:szCs w:val="22"/>
-                <w:lang w:val="id-ID"/>
-              </w:rPr>
-            </w:pPr>
-          </w:p>
-        </w:tc>
-        <w:tc>
-          <w:tcPr>
-            <w:tcW w:w="425" w:type="dxa"/>
-          </w:tcPr>
-          <w:p>
-            <w:pPr>
-              <w:tabs>
-                <w:tab w:val="right" w:pos="8640"/>
-              </w:tabs>
-              <w:spacing w:line="360" w:lineRule="auto"/>
-              <w:rPr>
-                <w:rFonts w:ascii="Arial" w:hAnsi="Arial" w:cs="Arial"/>
-                <w:sz w:val="22"/>
-                <w:szCs w:val="22"/>
-                <w:lang w:val="id-ID"/>
-              </w:rPr>
-            </w:pPr>
-          </w:p>
-        </w:tc>
-        <w:tc>
-          <w:tcPr>
-            <w:tcW w:w="2175" w:type="dxa"/>
-          </w:tcPr>
-          <w:p>
-            <w:pPr>
-              <w:tabs>
-                <w:tab w:val="right" w:pos="8640"/>
-              </w:tabs>
-              <w:spacing w:line="360" w:lineRule="auto"/>
-              <w:jc w:val="both"/>
-              <w:rPr>
-                <w:rFonts w:ascii="Arial" w:hAnsi="Arial" w:cs="Arial"/>
-                <w:sz w:val="22"/>
-                <w:szCs w:val="22"/>
-              </w:rPr>
-            </w:pPr>
-            <w:r>
-              <w:rPr>
-                <w:rFonts w:ascii="Arial" w:hAnsi="Arial" w:cs="Arial"/>
-                <w:sz w:val="22"/>
-                <w:szCs w:val="22"/>
-                <w:lang w:val="id-ID"/>
-              </w:rPr>
-              <w:t>Satuan Kerja</w:t>
-            </w:r>
-          </w:p>
-        </w:tc>
-        <w:tc>
-          <w:tcPr>
-            <w:tcW w:w="300" w:type="dxa"/>
-          </w:tcPr>
-          <w:p>
-            <w:pPr>
-              <w:tabs>
-                <w:tab w:val="right" w:pos="8640"/>
-              </w:tabs>
-              <w:spacing w:line="360" w:lineRule="auto"/>
-              <w:jc w:val="both"/>
-              <w:rPr>
-                <w:rFonts w:ascii="Arial" w:hAnsi="Arial" w:cs="Arial"/>
-                <w:sz w:val="22"/>
-                <w:szCs w:val="22"/>
-                <w:lang w:val="id-ID"/>
-              </w:rPr>
-            </w:pPr>
-            <w:r>
-              <w:rPr>
-                <w:rFonts w:ascii="Arial" w:hAnsi="Arial" w:cs="Arial"/>
-                <w:sz w:val="22"/>
-                <w:szCs w:val="22"/>
-                <w:lang w:val="id-ID"/>
-              </w:rPr>
-              <w:t>:</w:t>
-            </w:r>
-          </w:p>
-        </w:tc>
-        <w:tc>
-          <w:tcPr>
-            <w:tcW w:w="4613" w:type="dxa"/>
-          </w:tcPr>
-          <w:p>
-            <w:pPr>
-              <w:tabs>
-                <w:tab w:val="right" w:pos="8640"/>
-              </w:tabs>
-              <w:spacing w:line="360" w:lineRule="auto"/>
-              <w:jc w:val="both"/>
-              <w:rPr>
-                <w:rFonts w:ascii="Arial" w:hAnsi="Arial" w:cs="Arial"/>
-                <w:sz w:val="22"/>
-                <w:szCs w:val="22"/>
-                <w:lang w:val="id-ID"/>
-              </w:rPr>
-            </w:pPr>
-            <w:r>
-              <w:rPr>
-                <w:rFonts w:ascii="Arial" w:hAnsi="Arial" w:cs="Arial"/>
-                <w:sz w:val="22"/>
-                <w:szCs w:val="22"/>
-                <w:lang w:val="id-ID"/>
-              </w:rPr>
-              <w:t>Pengadilan Agama Selayar</w:t>
-            </w:r>
-          </w:p>
-        </w:tc>
-      </w:tr>
-      <w:tr>
         <w:tc>
           <w:tcPr>
             <w:tcW w:w="1809" w:type="dxa"/>
@@ -2478,6 +2361,15 @@
                 <w:lang w:val="id-ID"/>
               </w:rPr>
             </w:pPr>
+            <w:r>
+              <w:rPr>
+                <w:rFonts w:ascii="Arial" w:hAnsi="Arial" w:cs="Arial"/>
+                <w:sz w:val="22"/>
+                <w:szCs w:val="22"/>
+                <w:lang w:val="id-ID"/>
+              </w:rPr>
+              <w:t>3</w:t>
+            </w:r>
           </w:p>
         </w:tc>
         <w:tc>
@@ -2495,16 +2387,17 @@
                 <w:rFonts w:ascii="Arial" w:hAnsi="Arial" w:cs="Arial"/>
                 <w:sz w:val="22"/>
                 <w:szCs w:val="22"/>
-              </w:rPr>
-            </w:pPr>
-            <w:r>
-              <w:rPr>
-                <w:rFonts w:ascii="Arial" w:hAnsi="Arial" w:cs="Arial"/>
-                <w:sz w:val="22"/>
-                <w:szCs w:val="22"/>
-                <w:lang w:val="id-ID"/>
-              </w:rPr>
-              <w:t>Satuan Kerja</w:t>
+                <w:lang w:val="id-ID"/>
+              </w:rPr>
+            </w:pPr>
+            <w:r>
+              <w:rPr>
+                <w:rFonts w:ascii="Arial" w:hAnsi="Arial" w:cs="Arial"/>
+                <w:sz w:val="22"/>
+                <w:szCs w:val="22"/>
+                <w:lang w:val="id-ID"/>
+              </w:rPr>
+              <w:t>Nama</w:t>
             </w:r>
           </w:p>
         </w:tc>
@@ -2558,11 +2451,12 @@
             <w:r>
               <w:rPr>
                 <w:rFonts w:ascii="Arial" w:hAnsi="Arial" w:cs="Arial"/>
-                <w:sz w:val="22"/>
-                <w:szCs w:val="22"/>
-                <w:lang w:val="id-ID"/>
-              </w:rPr>
-              <w:t>Pengadilan Agama Selayar</w:t>
+                <w:b/>
+                <w:sz w:val="22"/>
+                <w:szCs w:val="22"/>
+                <w:lang w:val="id-ID"/>
+              </w:rPr>
+              <w:t>${pegawai2}</w:t>
             </w:r>
           </w:p>
         </w:tc>
@@ -2626,15 +2520,6 @@
                 <w:lang w:val="id-ID"/>
               </w:rPr>
             </w:pPr>
-            <w:r>
-              <w:rPr>
-                <w:rFonts w:ascii="Arial" w:hAnsi="Arial" w:cs="Arial"/>
-                <w:sz w:val="22"/>
-                <w:szCs w:val="22"/>
-                <w:lang w:val="id-ID"/>
-              </w:rPr>
-              <w:t>3</w:t>
-            </w:r>
           </w:p>
         </w:tc>
         <w:tc>
@@ -2662,7 +2547,7 @@
                 <w:szCs w:val="22"/>
                 <w:lang w:val="id-ID"/>
               </w:rPr>
-              <w:t>Nama</w:t>
+              <w:t>NIP</w:t>
             </w:r>
           </w:p>
         </w:tc>
@@ -2716,12 +2601,11 @@
             <w:r>
               <w:rPr>
                 <w:rFonts w:ascii="Arial" w:hAnsi="Arial" w:cs="Arial"/>
-                <w:b/>
-                <w:sz w:val="22"/>
-                <w:szCs w:val="22"/>
-                <w:lang w:val="id-ID"/>
-              </w:rPr>
-              <w:t>${pegawai2}</w:t>
+                <w:sz w:val="22"/>
+                <w:szCs w:val="22"/>
+                <w:lang w:val="id-ID"/>
+              </w:rPr>
+              <w:t>${nip2}</w:t>
             </w:r>
           </w:p>
         </w:tc>
@@ -2805,15 +2689,34 @@
                 <w:lang w:val="id-ID"/>
               </w:rPr>
             </w:pPr>
-            <w:r>
-              <w:rPr>
-                <w:rFonts w:ascii="Arial" w:hAnsi="Arial" w:cs="Arial"/>
-                <w:sz w:val="22"/>
-                <w:szCs w:val="22"/>
-                <w:lang w:val="id-ID"/>
-              </w:rPr>
-              <w:t>NIP</w:t>
-            </w:r>
+            <w:proofErr w:type="spellStart"/>
+            <w:r>
+              <w:rPr>
+                <w:rFonts w:ascii="Arial" w:hAnsi="Arial" w:cs="Arial"/>
+                <w:sz w:val="22"/>
+                <w:szCs w:val="22"/>
+              </w:rPr>
+              <w:t>Pangkat</w:t>
+            </w:r>
+            <w:proofErr w:type="spellEnd"/>
+            <w:r>
+              <w:rPr>
+                <w:rFonts w:ascii="Arial" w:hAnsi="Arial" w:cs="Arial"/>
+                <w:sz w:val="22"/>
+                <w:szCs w:val="22"/>
+              </w:rPr>
+              <w:t>/</w:t>
+            </w:r>
+            <w:proofErr w:type="spellStart"/>
+            <w:r>
+              <w:rPr>
+                <w:rFonts w:ascii="Arial" w:hAnsi="Arial" w:cs="Arial"/>
+                <w:sz w:val="22"/>
+                <w:szCs w:val="22"/>
+              </w:rPr>
+              <w:t>Golongan</w:t>
+            </w:r>
+            <w:proofErr w:type="spellEnd"/>
           </w:p>
         </w:tc>
         <w:tc>
@@ -2870,7 +2773,7 @@
                 <w:szCs w:val="22"/>
                 <w:lang w:val="id-ID"/>
               </w:rPr>
-              <w:t>${nip2}</w:t>
+              <w:t>${pangkat2} (${gol2})</w:t>
             </w:r>
           </w:p>
         </w:tc>
@@ -2961,27 +2864,9 @@
                 <w:sz w:val="22"/>
                 <w:szCs w:val="22"/>
               </w:rPr>
-              <w:t>Pangkat</w:t>
+              <w:t>Jabatan</w:t>
             </w:r>
             <w:proofErr w:type="spellEnd"/>
-            <w:r>
-              <w:rPr>
-                <w:rFonts w:ascii="Arial" w:hAnsi="Arial" w:cs="Arial"/>
-                <w:sz w:val="22"/>
-                <w:szCs w:val="22"/>
-              </w:rPr>
-              <w:t>/</w:t>
-            </w:r>
-            <w:proofErr w:type="spellStart"/>
-            <w:r>
-              <w:rPr>
-                <w:rFonts w:ascii="Arial" w:hAnsi="Arial" w:cs="Arial"/>
-                <w:sz w:val="22"/>
-                <w:szCs w:val="22"/>
-              </w:rPr>
-              <w:t>Golongan</w:t>
-            </w:r>
-            <w:proofErr w:type="spellEnd"/>
           </w:p>
         </w:tc>
         <w:tc>
@@ -3038,7 +2923,7 @@
                 <w:szCs w:val="22"/>
                 <w:lang w:val="id-ID"/>
               </w:rPr>
-              <w:t>${pangkat2} (${gol2})</w:t>
+              <w:t>${jabatan2}</w:t>
             </w:r>
           </w:p>
         </w:tc>
@@ -3102,6 +2987,15 @@
                 <w:lang w:val="id-ID"/>
               </w:rPr>
             </w:pPr>
+            <w:r>
+              <w:rPr>
+                <w:rFonts w:ascii="Arial" w:hAnsi="Arial" w:cs="Arial"/>
+                <w:sz w:val="22"/>
+                <w:szCs w:val="22"/>
+                <w:lang w:val="id-ID"/>
+              </w:rPr>
+              <w:t>4</w:t>
+            </w:r>
           </w:p>
         </w:tc>
         <w:tc>
@@ -3122,16 +3016,15 @@
                 <w:lang w:val="id-ID"/>
               </w:rPr>
             </w:pPr>
-            <w:proofErr w:type="spellStart"/>
-            <w:r>
-              <w:rPr>
-                <w:rFonts w:ascii="Arial" w:hAnsi="Arial" w:cs="Arial"/>
-                <w:sz w:val="22"/>
-                <w:szCs w:val="22"/>
-              </w:rPr>
-              <w:t>Jabatan</w:t>
-            </w:r>
-            <w:proofErr w:type="spellEnd"/>
+            <w:r>
+              <w:rPr>
+                <w:rFonts w:ascii="Arial" w:hAnsi="Arial" w:cs="Arial"/>
+                <w:sz w:val="22"/>
+                <w:szCs w:val="22"/>
+                <w:lang w:val="id-ID"/>
+              </w:rPr>
+              <w:t>Nama</w:t>
+            </w:r>
           </w:p>
         </w:tc>
         <w:tc>
@@ -3184,11 +3077,12 @@
             <w:r>
               <w:rPr>
                 <w:rFonts w:ascii="Arial" w:hAnsi="Arial" w:cs="Arial"/>
-                <w:sz w:val="22"/>
-                <w:szCs w:val="22"/>
-                <w:lang w:val="id-ID"/>
-              </w:rPr>
-              <w:t>${jabatan2}</w:t>
+                <w:b/>
+                <w:sz w:val="22"/>
+                <w:szCs w:val="22"/>
+                <w:lang w:val="id-ID"/>
+              </w:rPr>
+              <w:t>${pegawai3}</w:t>
             </w:r>
           </w:p>
         </w:tc>
@@ -3269,16 +3163,17 @@
                 <w:rFonts w:ascii="Arial" w:hAnsi="Arial" w:cs="Arial"/>
                 <w:sz w:val="22"/>
                 <w:szCs w:val="22"/>
-              </w:rPr>
-            </w:pPr>
-            <w:r>
-              <w:rPr>
-                <w:rFonts w:ascii="Arial" w:hAnsi="Arial" w:cs="Arial"/>
-                <w:sz w:val="22"/>
-                <w:szCs w:val="22"/>
-                <w:lang w:val="id-ID"/>
-              </w:rPr>
-              <w:t>Satuan Kerja</w:t>
+                <w:lang w:val="id-ID"/>
+              </w:rPr>
+            </w:pPr>
+            <w:r>
+              <w:rPr>
+                <w:rFonts w:ascii="Arial" w:hAnsi="Arial" w:cs="Arial"/>
+                <w:sz w:val="22"/>
+                <w:szCs w:val="22"/>
+                <w:lang w:val="id-ID"/>
+              </w:rPr>
+              <w:t>NIP</w:t>
             </w:r>
           </w:p>
         </w:tc>
@@ -3336,7 +3231,7 @@
                 <w:szCs w:val="22"/>
                 <w:lang w:val="id-ID"/>
               </w:rPr>
-              <w:t>Pengadilan Agama Selayar</w:t>
+              <w:t>${nip3}</w:t>
             </w:r>
           </w:p>
         </w:tc>
@@ -3400,15 +3295,6 @@
                 <w:lang w:val="id-ID"/>
               </w:rPr>
             </w:pPr>
-            <w:r>
-              <w:rPr>
-                <w:rFonts w:ascii="Arial" w:hAnsi="Arial" w:cs="Arial"/>
-                <w:sz w:val="22"/>
-                <w:szCs w:val="22"/>
-                <w:lang w:val="id-ID"/>
-              </w:rPr>
-              <w:t>4</w:t>
-            </w:r>
           </w:p>
         </w:tc>
         <w:tc>
@@ -3429,15 +3315,34 @@
                 <w:lang w:val="id-ID"/>
               </w:rPr>
             </w:pPr>
-            <w:r>
-              <w:rPr>
-                <w:rFonts w:ascii="Arial" w:hAnsi="Arial" w:cs="Arial"/>
-                <w:sz w:val="22"/>
-                <w:szCs w:val="22"/>
-                <w:lang w:val="id-ID"/>
-              </w:rPr>
-              <w:t>Nama</w:t>
-            </w:r>
+            <w:proofErr w:type="spellStart"/>
+            <w:r>
+              <w:rPr>
+                <w:rFonts w:ascii="Arial" w:hAnsi="Arial" w:cs="Arial"/>
+                <w:sz w:val="22"/>
+                <w:szCs w:val="22"/>
+              </w:rPr>
+              <w:t>Pangkat</w:t>
+            </w:r>
+            <w:proofErr w:type="spellEnd"/>
+            <w:r>
+              <w:rPr>
+                <w:rFonts w:ascii="Arial" w:hAnsi="Arial" w:cs="Arial"/>
+                <w:sz w:val="22"/>
+                <w:szCs w:val="22"/>
+              </w:rPr>
+              <w:t>/</w:t>
+            </w:r>
+            <w:proofErr w:type="spellStart"/>
+            <w:r>
+              <w:rPr>
+                <w:rFonts w:ascii="Arial" w:hAnsi="Arial" w:cs="Arial"/>
+                <w:sz w:val="22"/>
+                <w:szCs w:val="22"/>
+              </w:rPr>
+              <w:t>Golongan</w:t>
+            </w:r>
+            <w:proofErr w:type="spellEnd"/>
           </w:p>
         </w:tc>
         <w:tc>
@@ -3490,12 +3395,11 @@
             <w:r>
               <w:rPr>
                 <w:rFonts w:ascii="Arial" w:hAnsi="Arial" w:cs="Arial"/>
-                <w:b/>
-                <w:sz w:val="22"/>
-                <w:szCs w:val="22"/>
-                <w:lang w:val="id-ID"/>
-              </w:rPr>
-              <w:t>${pegawai3}</w:t>
+                <w:sz w:val="22"/>
+                <w:szCs w:val="22"/>
+                <w:lang w:val="id-ID"/>
+              </w:rPr>
+              <w:t>${pangkat3} (${gol3})</w:t>
             </w:r>
           </w:p>
         </w:tc>
@@ -3513,14 +3417,15 @@
               <w:tabs>
                 <w:tab w:val="right" w:pos="8640"/>
               </w:tabs>
-              <w:spacing w:line="360" w:lineRule="auto"/>
-              <w:rPr>
-                <w:rFonts w:ascii="Arial" w:hAnsi="Arial" w:cs="Arial"/>
-                <w:sz w:val="22"/>
-                <w:szCs w:val="22"/>
-                <w:lang w:val="id-ID"/>
-              </w:rPr>
-            </w:pPr>
+              <w:spacing w:after="120" w:line="360" w:lineRule="auto"/>
+              <w:rPr>
+                <w:rFonts w:ascii="Arial" w:hAnsi="Arial" w:cs="Arial"/>
+                <w:sz w:val="22"/>
+                <w:szCs w:val="22"/>
+                <w:lang w:val="id-ID"/>
+              </w:rPr>
+            </w:pPr>
+            <w:bookmarkStart w:id="0" w:name="_GoBack" w:colFirst="0" w:colLast="5"/>
           </w:p>
         </w:tc>
         <w:tc>
@@ -3532,7 +3437,7 @@
               <w:tabs>
                 <w:tab w:val="right" w:pos="8640"/>
               </w:tabs>
-              <w:spacing w:line="360" w:lineRule="auto"/>
+              <w:spacing w:after="120" w:line="360" w:lineRule="auto"/>
               <w:rPr>
                 <w:rFonts w:ascii="Arial" w:hAnsi="Arial" w:cs="Arial"/>
                 <w:sz w:val="22"/>
@@ -3551,7 +3456,7 @@
               <w:tabs>
                 <w:tab w:val="right" w:pos="8640"/>
               </w:tabs>
-              <w:spacing w:line="360" w:lineRule="auto"/>
+              <w:spacing w:after="120" w:line="360" w:lineRule="auto"/>
               <w:rPr>
                 <w:rFonts w:ascii="Arial" w:hAnsi="Arial" w:cs="Arial"/>
                 <w:sz w:val="22"/>
@@ -3570,7 +3475,7 @@
               <w:tabs>
                 <w:tab w:val="right" w:pos="8640"/>
               </w:tabs>
-              <w:spacing w:line="360" w:lineRule="auto"/>
+              <w:spacing w:after="120" w:line="360" w:lineRule="auto"/>
               <w:jc w:val="both"/>
               <w:rPr>
                 <w:rFonts w:ascii="Arial" w:hAnsi="Arial" w:cs="Arial"/>
@@ -3579,15 +3484,16 @@
                 <w:lang w:val="id-ID"/>
               </w:rPr>
             </w:pPr>
-            <w:r>
-              <w:rPr>
-                <w:rFonts w:ascii="Arial" w:hAnsi="Arial" w:cs="Arial"/>
-                <w:sz w:val="22"/>
-                <w:szCs w:val="22"/>
-                <w:lang w:val="id-ID"/>
-              </w:rPr>
-              <w:t>NIP</w:t>
-            </w:r>
+            <w:proofErr w:type="spellStart"/>
+            <w:r>
+              <w:rPr>
+                <w:rFonts w:ascii="Arial" w:hAnsi="Arial" w:cs="Arial"/>
+                <w:sz w:val="22"/>
+                <w:szCs w:val="22"/>
+              </w:rPr>
+              <w:t>Jabatan</w:t>
+            </w:r>
+            <w:proofErr w:type="spellEnd"/>
           </w:p>
         </w:tc>
         <w:tc>
@@ -3599,7 +3505,7 @@
               <w:tabs>
                 <w:tab w:val="right" w:pos="8640"/>
               </w:tabs>
-              <w:spacing w:line="360" w:lineRule="auto"/>
+              <w:spacing w:after="120" w:line="360" w:lineRule="auto"/>
               <w:jc w:val="both"/>
               <w:rPr>
                 <w:rFonts w:ascii="Arial" w:hAnsi="Arial" w:cs="Arial"/>
@@ -3628,7 +3534,7 @@
               <w:tabs>
                 <w:tab w:val="right" w:pos="8640"/>
               </w:tabs>
-              <w:spacing w:line="360" w:lineRule="auto"/>
+              <w:spacing w:after="120" w:line="360" w:lineRule="auto"/>
               <w:jc w:val="both"/>
               <w:rPr>
                 <w:rFonts w:ascii="Arial" w:hAnsi="Arial" w:cs="Arial"/>
@@ -3644,477 +3550,12 @@
                 <w:szCs w:val="22"/>
                 <w:lang w:val="id-ID"/>
               </w:rPr>
-              <w:t>${nip3}</w:t>
+              <w:t>${jabatan3}</w:t>
             </w:r>
           </w:p>
         </w:tc>
       </w:tr>
-      <w:tr>
-        <w:trPr>
-          <w:trHeight w:val="356"/>
-        </w:trPr>
-        <w:tc>
-          <w:tcPr>
-            <w:tcW w:w="1809" w:type="dxa"/>
-          </w:tcPr>
-          <w:p>
-            <w:pPr>
-              <w:tabs>
-                <w:tab w:val="right" w:pos="8640"/>
-              </w:tabs>
-              <w:spacing w:line="360" w:lineRule="auto"/>
-              <w:rPr>
-                <w:rFonts w:ascii="Arial" w:hAnsi="Arial" w:cs="Arial"/>
-                <w:sz w:val="22"/>
-                <w:szCs w:val="22"/>
-                <w:lang w:val="id-ID"/>
-              </w:rPr>
-            </w:pPr>
-          </w:p>
-        </w:tc>
-        <w:tc>
-          <w:tcPr>
-            <w:tcW w:w="284" w:type="dxa"/>
-          </w:tcPr>
-          <w:p>
-            <w:pPr>
-              <w:tabs>
-                <w:tab w:val="right" w:pos="8640"/>
-              </w:tabs>
-              <w:spacing w:line="360" w:lineRule="auto"/>
-              <w:rPr>
-                <w:rFonts w:ascii="Arial" w:hAnsi="Arial" w:cs="Arial"/>
-                <w:sz w:val="22"/>
-                <w:szCs w:val="22"/>
-                <w:lang w:val="id-ID"/>
-              </w:rPr>
-            </w:pPr>
-          </w:p>
-        </w:tc>
-        <w:tc>
-          <w:tcPr>
-            <w:tcW w:w="425" w:type="dxa"/>
-          </w:tcPr>
-          <w:p>
-            <w:pPr>
-              <w:tabs>
-                <w:tab w:val="right" w:pos="8640"/>
-              </w:tabs>
-              <w:spacing w:line="360" w:lineRule="auto"/>
-              <w:rPr>
-                <w:rFonts w:ascii="Arial" w:hAnsi="Arial" w:cs="Arial"/>
-                <w:sz w:val="22"/>
-                <w:szCs w:val="22"/>
-                <w:lang w:val="id-ID"/>
-              </w:rPr>
-            </w:pPr>
-          </w:p>
-        </w:tc>
-        <w:tc>
-          <w:tcPr>
-            <w:tcW w:w="2175" w:type="dxa"/>
-          </w:tcPr>
-          <w:p>
-            <w:pPr>
-              <w:tabs>
-                <w:tab w:val="right" w:pos="8640"/>
-              </w:tabs>
-              <w:spacing w:line="360" w:lineRule="auto"/>
-              <w:jc w:val="both"/>
-              <w:rPr>
-                <w:rFonts w:ascii="Arial" w:hAnsi="Arial" w:cs="Arial"/>
-                <w:sz w:val="22"/>
-                <w:szCs w:val="22"/>
-                <w:lang w:val="id-ID"/>
-              </w:rPr>
-            </w:pPr>
-            <w:proofErr w:type="spellStart"/>
-            <w:r>
-              <w:rPr>
-                <w:rFonts w:ascii="Arial" w:hAnsi="Arial" w:cs="Arial"/>
-                <w:sz w:val="22"/>
-                <w:szCs w:val="22"/>
-              </w:rPr>
-              <w:t>Pangkat</w:t>
-            </w:r>
-            <w:proofErr w:type="spellEnd"/>
-            <w:r>
-              <w:rPr>
-                <w:rFonts w:ascii="Arial" w:hAnsi="Arial" w:cs="Arial"/>
-                <w:sz w:val="22"/>
-                <w:szCs w:val="22"/>
-              </w:rPr>
-              <w:t>/</w:t>
-            </w:r>
-            <w:proofErr w:type="spellStart"/>
-            <w:r>
-              <w:rPr>
-                <w:rFonts w:ascii="Arial" w:hAnsi="Arial" w:cs="Arial"/>
-                <w:sz w:val="22"/>
-                <w:szCs w:val="22"/>
-              </w:rPr>
-              <w:t>Golongan</w:t>
-            </w:r>
-            <w:proofErr w:type="spellEnd"/>
-          </w:p>
-        </w:tc>
-        <w:tc>
-          <w:tcPr>
-            <w:tcW w:w="300" w:type="dxa"/>
-          </w:tcPr>
-          <w:p>
-            <w:pPr>
-              <w:tabs>
-                <w:tab w:val="right" w:pos="8640"/>
-              </w:tabs>
-              <w:spacing w:line="360" w:lineRule="auto"/>
-              <w:jc w:val="both"/>
-              <w:rPr>
-                <w:rFonts w:ascii="Arial" w:hAnsi="Arial" w:cs="Arial"/>
-                <w:sz w:val="22"/>
-                <w:szCs w:val="22"/>
-                <w:lang w:val="id-ID"/>
-              </w:rPr>
-            </w:pPr>
-            <w:r>
-              <w:rPr>
-                <w:rFonts w:ascii="Arial" w:hAnsi="Arial" w:cs="Arial"/>
-                <w:sz w:val="22"/>
-                <w:szCs w:val="22"/>
-                <w:lang w:val="id-ID"/>
-              </w:rPr>
-              <w:t>:</w:t>
-            </w:r>
-          </w:p>
-        </w:tc>
-        <w:tc>
-          <w:tcPr>
-            <w:tcW w:w="4613" w:type="dxa"/>
-          </w:tcPr>
-          <w:p>
-            <w:pPr>
-              <w:tabs>
-                <w:tab w:val="right" w:pos="8640"/>
-              </w:tabs>
-              <w:spacing w:line="360" w:lineRule="auto"/>
-              <w:jc w:val="both"/>
-              <w:rPr>
-                <w:rFonts w:ascii="Arial" w:hAnsi="Arial" w:cs="Arial"/>
-                <w:sz w:val="22"/>
-                <w:szCs w:val="22"/>
-                <w:lang w:val="id-ID"/>
-              </w:rPr>
-            </w:pPr>
-            <w:r>
-              <w:rPr>
-                <w:rFonts w:ascii="Arial" w:hAnsi="Arial" w:cs="Arial"/>
-                <w:sz w:val="22"/>
-                <w:szCs w:val="22"/>
-                <w:lang w:val="id-ID"/>
-              </w:rPr>
-              <w:t>${pangkat3} (${gol3})</w:t>
-            </w:r>
-          </w:p>
-        </w:tc>
-      </w:tr>
-      <w:tr>
-        <w:trPr>
-          <w:trHeight w:val="356"/>
-        </w:trPr>
-        <w:tc>
-          <w:tcPr>
-            <w:tcW w:w="1809" w:type="dxa"/>
-          </w:tcPr>
-          <w:p>
-            <w:pPr>
-              <w:tabs>
-                <w:tab w:val="right" w:pos="8640"/>
-              </w:tabs>
-              <w:spacing w:line="360" w:lineRule="auto"/>
-              <w:rPr>
-                <w:rFonts w:ascii="Arial" w:hAnsi="Arial" w:cs="Arial"/>
-                <w:sz w:val="22"/>
-                <w:szCs w:val="22"/>
-                <w:lang w:val="id-ID"/>
-              </w:rPr>
-            </w:pPr>
-          </w:p>
-        </w:tc>
-        <w:tc>
-          <w:tcPr>
-            <w:tcW w:w="284" w:type="dxa"/>
-          </w:tcPr>
-          <w:p>
-            <w:pPr>
-              <w:tabs>
-                <w:tab w:val="right" w:pos="8640"/>
-              </w:tabs>
-              <w:spacing w:line="360" w:lineRule="auto"/>
-              <w:rPr>
-                <w:rFonts w:ascii="Arial" w:hAnsi="Arial" w:cs="Arial"/>
-                <w:sz w:val="22"/>
-                <w:szCs w:val="22"/>
-                <w:lang w:val="id-ID"/>
-              </w:rPr>
-            </w:pPr>
-          </w:p>
-        </w:tc>
-        <w:tc>
-          <w:tcPr>
-            <w:tcW w:w="425" w:type="dxa"/>
-          </w:tcPr>
-          <w:p>
-            <w:pPr>
-              <w:tabs>
-                <w:tab w:val="right" w:pos="8640"/>
-              </w:tabs>
-              <w:spacing w:line="360" w:lineRule="auto"/>
-              <w:rPr>
-                <w:rFonts w:ascii="Arial" w:hAnsi="Arial" w:cs="Arial"/>
-                <w:sz w:val="22"/>
-                <w:szCs w:val="22"/>
-                <w:lang w:val="id-ID"/>
-              </w:rPr>
-            </w:pPr>
-          </w:p>
-        </w:tc>
-        <w:tc>
-          <w:tcPr>
-            <w:tcW w:w="2175" w:type="dxa"/>
-          </w:tcPr>
-          <w:p>
-            <w:pPr>
-              <w:tabs>
-                <w:tab w:val="right" w:pos="8640"/>
-              </w:tabs>
-              <w:spacing w:line="360" w:lineRule="auto"/>
-              <w:jc w:val="both"/>
-              <w:rPr>
-                <w:rFonts w:ascii="Arial" w:hAnsi="Arial" w:cs="Arial"/>
-                <w:sz w:val="22"/>
-                <w:szCs w:val="22"/>
-                <w:lang w:val="id-ID"/>
-              </w:rPr>
-            </w:pPr>
-            <w:proofErr w:type="spellStart"/>
-            <w:r>
-              <w:rPr>
-                <w:rFonts w:ascii="Arial" w:hAnsi="Arial" w:cs="Arial"/>
-                <w:sz w:val="22"/>
-                <w:szCs w:val="22"/>
-              </w:rPr>
-              <w:t>Jabatan</w:t>
-            </w:r>
-            <w:proofErr w:type="spellEnd"/>
-          </w:p>
-        </w:tc>
-        <w:tc>
-          <w:tcPr>
-            <w:tcW w:w="300" w:type="dxa"/>
-          </w:tcPr>
-          <w:p>
-            <w:pPr>
-              <w:tabs>
-                <w:tab w:val="right" w:pos="8640"/>
-              </w:tabs>
-              <w:spacing w:line="360" w:lineRule="auto"/>
-              <w:jc w:val="both"/>
-              <w:rPr>
-                <w:rFonts w:ascii="Arial" w:hAnsi="Arial" w:cs="Arial"/>
-                <w:sz w:val="22"/>
-                <w:szCs w:val="22"/>
-                <w:lang w:val="id-ID"/>
-              </w:rPr>
-            </w:pPr>
-            <w:r>
-              <w:rPr>
-                <w:rFonts w:ascii="Arial" w:hAnsi="Arial" w:cs="Arial"/>
-                <w:sz w:val="22"/>
-                <w:szCs w:val="22"/>
-                <w:lang w:val="id-ID"/>
-              </w:rPr>
-              <w:t>:</w:t>
-            </w:r>
-          </w:p>
-        </w:tc>
-        <w:tc>
-          <w:tcPr>
-            <w:tcW w:w="4613" w:type="dxa"/>
-          </w:tcPr>
-          <w:p>
-            <w:pPr>
-              <w:tabs>
-                <w:tab w:val="right" w:pos="8640"/>
-              </w:tabs>
-              <w:spacing w:line="360" w:lineRule="auto"/>
-              <w:jc w:val="both"/>
-              <w:rPr>
-                <w:rFonts w:ascii="Arial" w:hAnsi="Arial" w:cs="Arial"/>
-                <w:sz w:val="22"/>
-                <w:szCs w:val="22"/>
-                <w:lang w:val="id-ID"/>
-              </w:rPr>
-            </w:pPr>
-            <w:r>
-              <w:rPr>
-                <w:rFonts w:ascii="Arial" w:hAnsi="Arial" w:cs="Arial"/>
-                <w:sz w:val="22"/>
-                <w:szCs w:val="22"/>
-                <w:lang w:val="id-ID"/>
-              </w:rPr>
-              <w:t>${jabatan3}</w:t>
-            </w:r>
-          </w:p>
-        </w:tc>
-      </w:tr>
-      <w:tr>
-        <w:trPr>
-          <w:trHeight w:val="356"/>
-        </w:trPr>
-        <w:tc>
-          <w:tcPr>
-            <w:tcW w:w="1809" w:type="dxa"/>
-          </w:tcPr>
-          <w:p>
-            <w:pPr>
-              <w:tabs>
-                <w:tab w:val="right" w:pos="8640"/>
-              </w:tabs>
-              <w:spacing w:line="360" w:lineRule="auto"/>
-              <w:rPr>
-                <w:rFonts w:ascii="Arial" w:hAnsi="Arial" w:cs="Arial"/>
-                <w:sz w:val="22"/>
-                <w:szCs w:val="22"/>
-                <w:lang w:val="id-ID"/>
-              </w:rPr>
-            </w:pPr>
-          </w:p>
-        </w:tc>
-        <w:tc>
-          <w:tcPr>
-            <w:tcW w:w="284" w:type="dxa"/>
-          </w:tcPr>
-          <w:p>
-            <w:pPr>
-              <w:tabs>
-                <w:tab w:val="right" w:pos="8640"/>
-              </w:tabs>
-              <w:spacing w:line="360" w:lineRule="auto"/>
-              <w:rPr>
-                <w:rFonts w:ascii="Arial" w:hAnsi="Arial" w:cs="Arial"/>
-                <w:sz w:val="22"/>
-                <w:szCs w:val="22"/>
-                <w:lang w:val="id-ID"/>
-              </w:rPr>
-            </w:pPr>
-          </w:p>
-        </w:tc>
-        <w:tc>
-          <w:tcPr>
-            <w:tcW w:w="425" w:type="dxa"/>
-          </w:tcPr>
-          <w:p>
-            <w:pPr>
-              <w:tabs>
-                <w:tab w:val="right" w:pos="8640"/>
-              </w:tabs>
-              <w:spacing w:line="360" w:lineRule="auto"/>
-              <w:rPr>
-                <w:rFonts w:ascii="Arial" w:hAnsi="Arial" w:cs="Arial"/>
-                <w:sz w:val="22"/>
-                <w:szCs w:val="22"/>
-                <w:lang w:val="id-ID"/>
-              </w:rPr>
-            </w:pPr>
-          </w:p>
-        </w:tc>
-        <w:tc>
-          <w:tcPr>
-            <w:tcW w:w="2175" w:type="dxa"/>
-          </w:tcPr>
-          <w:p>
-            <w:pPr>
-              <w:tabs>
-                <w:tab w:val="right" w:pos="8640"/>
-              </w:tabs>
-              <w:spacing w:line="360" w:lineRule="auto"/>
-              <w:jc w:val="both"/>
-              <w:rPr>
-                <w:rFonts w:ascii="Arial" w:hAnsi="Arial" w:cs="Arial"/>
-                <w:sz w:val="22"/>
-                <w:szCs w:val="22"/>
-              </w:rPr>
-            </w:pPr>
-            <w:r>
-              <w:rPr>
-                <w:rFonts w:ascii="Arial" w:hAnsi="Arial" w:cs="Arial"/>
-                <w:sz w:val="22"/>
-                <w:szCs w:val="22"/>
-                <w:lang w:val="id-ID"/>
-              </w:rPr>
-              <w:t>Satuan Kerja</w:t>
-            </w:r>
-          </w:p>
-        </w:tc>
-        <w:tc>
-          <w:tcPr>
-            <w:tcW w:w="300" w:type="dxa"/>
-          </w:tcPr>
-          <w:p>
-            <w:pPr>
-              <w:tabs>
-                <w:tab w:val="right" w:pos="8640"/>
-              </w:tabs>
-              <w:spacing w:line="360" w:lineRule="auto"/>
-              <w:jc w:val="both"/>
-              <w:rPr>
-                <w:rFonts w:ascii="Arial" w:hAnsi="Arial" w:cs="Arial"/>
-                <w:sz w:val="22"/>
-                <w:szCs w:val="22"/>
-                <w:lang w:val="id-ID"/>
-              </w:rPr>
-            </w:pPr>
-            <w:r>
-              <w:rPr>
-                <w:rFonts w:ascii="Arial" w:hAnsi="Arial" w:cs="Arial"/>
-                <w:sz w:val="22"/>
-                <w:szCs w:val="22"/>
-                <w:lang w:val="id-ID"/>
-              </w:rPr>
-              <w:t>:</w:t>
-            </w:r>
-          </w:p>
-        </w:tc>
-        <w:tc>
-          <w:tcPr>
-            <w:tcW w:w="4613" w:type="dxa"/>
-          </w:tcPr>
-          <w:p>
-            <w:pPr>
-              <w:tabs>
-                <w:tab w:val="right" w:pos="8640"/>
-              </w:tabs>
-              <w:spacing w:line="360" w:lineRule="auto"/>
-              <w:jc w:val="both"/>
-              <w:rPr>
-                <w:rFonts w:ascii="Arial" w:hAnsi="Arial" w:cs="Arial"/>
-                <w:sz w:val="22"/>
-                <w:szCs w:val="22"/>
-                <w:lang w:val="id-ID"/>
-              </w:rPr>
-            </w:pPr>
-            <w:r>
-              <w:rPr>
-                <w:rFonts w:ascii="Arial" w:hAnsi="Arial" w:cs="Arial"/>
-                <w:sz w:val="22"/>
-                <w:szCs w:val="22"/>
-                <w:lang w:val="id-ID"/>
-              </w:rPr>
-              <w:t>Pengadilan Agama Selayar</w:t>
-            </w:r>
-          </w:p>
-        </w:tc>
-      </w:tr>
+      <w:bookmarkEnd w:id="0"/>
       <w:tr>
         <w:tc>
           <w:tcPr>
@@ -4803,8 +4244,6 @@
         <w:tab/>
         <w:t>NIP ${nip_ketua}</w:t>
       </w:r>
-      <w:bookmarkStart w:id="0" w:name="_GoBack"/>
-      <w:bookmarkEnd w:id="0"/>
     </w:p>
     <w:sectPr>
       <w:pgSz w:w="11907" w:h="16839" w:code="9"/>
@@ -5685,7 +5124,7 @@
 </file>
 
 <file path=customXml/itemProps1.xml><?xml version="1.0" encoding="utf-8"?>
-<ds:datastoreItem xmlns:ds="http://schemas.openxmlformats.org/officeDocument/2006/customXml" ds:itemID="{6199556B-CAC6-4D5E-8F7F-619BC7E1EED6}">
+<ds:datastoreItem xmlns:ds="http://schemas.openxmlformats.org/officeDocument/2006/customXml" ds:itemID="{531E69D9-6E7E-4E7B-AF42-9792AF4804EC}">
   <ds:schemaRefs>
     <ds:schemaRef ds:uri="http://schemas.openxmlformats.org/officeDocument/2006/bibliography"/>
   </ds:schemaRefs>
